--- a/NLP.docx
+++ b/NLP.docx
@@ -240,7 +240,6 @@
         </w:rPr>
         <w:t xml:space="preserve">$ </w:t>
       </w:r>
-      <w:bookmarkStart w:id="0" w:name="_GoBack"/>
       <w:r>
         <w:rPr>
           <w:rFonts w:ascii="Consolas" w:hAnsi="Consolas"/>
@@ -430,7 +429,6 @@
         <w:t>()</w:t>
       </w:r>
     </w:p>
-    <w:bookmarkEnd w:id="0"/>
     <w:p>
       <w:pPr>
         <w:pStyle w:val="Heading1"/>
@@ -4393,6 +4391,758 @@
       </w:r>
       <w:proofErr w:type="spellEnd"/>
     </w:p>
+    <w:p>
+      <w:pPr>
+        <w:pStyle w:val="Heading1"/>
+      </w:pPr>
+      <w:r>
+        <w:t>Chat bot</w:t>
+      </w:r>
+    </w:p>
+    <w:p>
+      <w:pPr>
+        <w:pStyle w:val="Heading2"/>
+      </w:pPr>
+      <w:r>
+        <w:t>Memory Network</w:t>
+      </w:r>
+    </w:p>
+    <w:p>
+      <w:hyperlink r:id="rId15" w:history="1">
+        <w:r>
+          <w:rPr>
+            <w:rStyle w:val="Hyperlink"/>
+          </w:rPr>
+          <w:t>https://www.youtube.com/watch?v=BN7Kp0JD04o</w:t>
+        </w:r>
+      </w:hyperlink>
+    </w:p>
+    <w:p>
+      <w:pPr>
+        <w:pStyle w:val="ListParagraph"/>
+        <w:numPr>
+          <w:ilvl w:val="0"/>
+          <w:numId w:val="7"/>
+        </w:numPr>
+      </w:pPr>
+      <w:proofErr w:type="spellStart"/>
+      <w:r>
+        <w:t>github</w:t>
+      </w:r>
+      <w:proofErr w:type="spellEnd"/>
+      <w:r>
+        <w:t xml:space="preserve"> code:</w:t>
+      </w:r>
+      <w:r>
+        <w:t xml:space="preserve"> </w:t>
+      </w:r>
+      <w:hyperlink r:id="rId16" w:history="1">
+        <w:r>
+          <w:rPr>
+            <w:rStyle w:val="Hyperlink"/>
+          </w:rPr>
+          <w:t>https://github.com/domluna/memn2n</w:t>
+        </w:r>
+      </w:hyperlink>
+    </w:p>
+    <w:p>
+      <w:pPr>
+        <w:shd w:val="clear" w:color="auto" w:fill="F6F8FA"/>
+        <w:tabs>
+          <w:tab w:val="left" w:pos="916"/>
+          <w:tab w:val="left" w:pos="1832"/>
+          <w:tab w:val="left" w:pos="2748"/>
+          <w:tab w:val="left" w:pos="3664"/>
+          <w:tab w:val="left" w:pos="4580"/>
+          <w:tab w:val="left" w:pos="5496"/>
+          <w:tab w:val="left" w:pos="6412"/>
+          <w:tab w:val="left" w:pos="7328"/>
+          <w:tab w:val="left" w:pos="8244"/>
+          <w:tab w:val="left" w:pos="9160"/>
+          <w:tab w:val="left" w:pos="10076"/>
+          <w:tab w:val="left" w:pos="10992"/>
+          <w:tab w:val="left" w:pos="11908"/>
+          <w:tab w:val="left" w:pos="12824"/>
+          <w:tab w:val="left" w:pos="13740"/>
+          <w:tab w:val="left" w:pos="14656"/>
+        </w:tabs>
+        <w:spacing w:after="0" w:line="240" w:lineRule="auto"/>
+        <w:rPr>
+          <w:rFonts w:ascii="Consolas" w:eastAsia="Times New Roman" w:hAnsi="Consolas" w:cs="Courier New"/>
+          <w:color w:val="24292E"/>
+          <w:sz w:val="20"/>
+          <w:szCs w:val="20"/>
+          <w:bdr w:val="none" w:sz="0" w:space="0" w:color="auto" w:frame="1"/>
+          <w:lang w:eastAsia="en-IN"/>
+        </w:rPr>
+      </w:pPr>
+      <w:r>
+        <w:rPr>
+          <w:rFonts w:ascii="Consolas" w:eastAsia="Times New Roman" w:hAnsi="Consolas" w:cs="Courier New"/>
+          <w:color w:val="24292E"/>
+          <w:sz w:val="20"/>
+          <w:szCs w:val="20"/>
+          <w:bdr w:val="none" w:sz="0" w:space="0" w:color="auto" w:frame="1"/>
+          <w:lang w:eastAsia="en-IN"/>
+        </w:rPr>
+        <w:t xml:space="preserve">git clone </w:t>
+      </w:r>
+      <w:proofErr w:type="spellStart"/>
+      <w:proofErr w:type="gramStart"/>
+      <w:r>
+        <w:rPr>
+          <w:rFonts w:ascii="Consolas" w:eastAsia="Times New Roman" w:hAnsi="Consolas" w:cs="Courier New"/>
+          <w:color w:val="24292E"/>
+          <w:sz w:val="20"/>
+          <w:szCs w:val="20"/>
+          <w:bdr w:val="none" w:sz="0" w:space="0" w:color="auto" w:frame="1"/>
+          <w:lang w:eastAsia="en-IN"/>
+        </w:rPr>
+        <w:t>git@github.com:domluna</w:t>
+      </w:r>
+      <w:proofErr w:type="spellEnd"/>
+      <w:r>
+        <w:rPr>
+          <w:rFonts w:ascii="Consolas" w:eastAsia="Times New Roman" w:hAnsi="Consolas" w:cs="Courier New"/>
+          <w:color w:val="24292E"/>
+          <w:sz w:val="20"/>
+          <w:szCs w:val="20"/>
+          <w:bdr w:val="none" w:sz="0" w:space="0" w:color="auto" w:frame="1"/>
+          <w:lang w:eastAsia="en-IN"/>
+        </w:rPr>
+        <w:t>/memn2n.git</w:t>
+      </w:r>
+      <w:proofErr w:type="gramEnd"/>
+    </w:p>
+    <w:p>
+      <w:pPr>
+        <w:shd w:val="clear" w:color="auto" w:fill="F6F8FA"/>
+        <w:tabs>
+          <w:tab w:val="left" w:pos="916"/>
+          <w:tab w:val="left" w:pos="1832"/>
+          <w:tab w:val="left" w:pos="2748"/>
+          <w:tab w:val="left" w:pos="3664"/>
+          <w:tab w:val="left" w:pos="4580"/>
+          <w:tab w:val="left" w:pos="5496"/>
+          <w:tab w:val="left" w:pos="6412"/>
+          <w:tab w:val="left" w:pos="7328"/>
+          <w:tab w:val="left" w:pos="8244"/>
+          <w:tab w:val="left" w:pos="9160"/>
+          <w:tab w:val="left" w:pos="10076"/>
+          <w:tab w:val="left" w:pos="10992"/>
+          <w:tab w:val="left" w:pos="11908"/>
+          <w:tab w:val="left" w:pos="12824"/>
+          <w:tab w:val="left" w:pos="13740"/>
+          <w:tab w:val="left" w:pos="14656"/>
+        </w:tabs>
+        <w:spacing w:after="0" w:line="240" w:lineRule="auto"/>
+        <w:rPr>
+          <w:rFonts w:ascii="Consolas" w:eastAsia="Times New Roman" w:hAnsi="Consolas" w:cs="Courier New"/>
+          <w:color w:val="24292E"/>
+          <w:sz w:val="20"/>
+          <w:szCs w:val="20"/>
+          <w:bdr w:val="none" w:sz="0" w:space="0" w:color="auto" w:frame="1"/>
+          <w:lang w:eastAsia="en-IN"/>
+        </w:rPr>
+      </w:pPr>
+    </w:p>
+    <w:p>
+      <w:pPr>
+        <w:shd w:val="clear" w:color="auto" w:fill="F6F8FA"/>
+        <w:tabs>
+          <w:tab w:val="left" w:pos="916"/>
+          <w:tab w:val="left" w:pos="1832"/>
+          <w:tab w:val="left" w:pos="2748"/>
+          <w:tab w:val="left" w:pos="3664"/>
+          <w:tab w:val="left" w:pos="4580"/>
+          <w:tab w:val="left" w:pos="5496"/>
+          <w:tab w:val="left" w:pos="6412"/>
+          <w:tab w:val="left" w:pos="7328"/>
+          <w:tab w:val="left" w:pos="8244"/>
+          <w:tab w:val="left" w:pos="9160"/>
+          <w:tab w:val="left" w:pos="10076"/>
+          <w:tab w:val="left" w:pos="10992"/>
+          <w:tab w:val="left" w:pos="11908"/>
+          <w:tab w:val="left" w:pos="12824"/>
+          <w:tab w:val="left" w:pos="13740"/>
+          <w:tab w:val="left" w:pos="14656"/>
+        </w:tabs>
+        <w:spacing w:after="0" w:line="240" w:lineRule="auto"/>
+        <w:rPr>
+          <w:rFonts w:ascii="Consolas" w:eastAsia="Times New Roman" w:hAnsi="Consolas" w:cs="Courier New"/>
+          <w:color w:val="24292E"/>
+          <w:sz w:val="20"/>
+          <w:szCs w:val="20"/>
+          <w:bdr w:val="none" w:sz="0" w:space="0" w:color="auto" w:frame="1"/>
+          <w:lang w:eastAsia="en-IN"/>
+        </w:rPr>
+      </w:pPr>
+      <w:proofErr w:type="spellStart"/>
+      <w:proofErr w:type="gramStart"/>
+      <w:r>
+        <w:rPr>
+          <w:rFonts w:ascii="Consolas" w:eastAsia="Times New Roman" w:hAnsi="Consolas" w:cs="Courier New"/>
+          <w:color w:val="24292E"/>
+          <w:sz w:val="20"/>
+          <w:szCs w:val="20"/>
+          <w:bdr w:val="none" w:sz="0" w:space="0" w:color="auto" w:frame="1"/>
+          <w:lang w:eastAsia="en-IN"/>
+        </w:rPr>
+        <w:t>mkdir</w:t>
+      </w:r>
+      <w:proofErr w:type="spellEnd"/>
+      <w:r>
+        <w:rPr>
+          <w:rFonts w:ascii="Consolas" w:eastAsia="Times New Roman" w:hAnsi="Consolas" w:cs="Courier New"/>
+          <w:color w:val="24292E"/>
+          <w:sz w:val="20"/>
+          <w:szCs w:val="20"/>
+          <w:bdr w:val="none" w:sz="0" w:space="0" w:color="auto" w:frame="1"/>
+          <w:lang w:eastAsia="en-IN"/>
+        </w:rPr>
+        <w:t xml:space="preserve"> .</w:t>
+      </w:r>
+      <w:proofErr w:type="gramEnd"/>
+      <w:r>
+        <w:rPr>
+          <w:rFonts w:ascii="Consolas" w:eastAsia="Times New Roman" w:hAnsi="Consolas" w:cs="Courier New"/>
+          <w:color w:val="24292E"/>
+          <w:sz w:val="20"/>
+          <w:szCs w:val="20"/>
+          <w:bdr w:val="none" w:sz="0" w:space="0" w:color="auto" w:frame="1"/>
+          <w:lang w:eastAsia="en-IN"/>
+        </w:rPr>
+        <w:t>/memn2n/data/</w:t>
+      </w:r>
+    </w:p>
+    <w:p>
+      <w:pPr>
+        <w:shd w:val="clear" w:color="auto" w:fill="F6F8FA"/>
+        <w:tabs>
+          <w:tab w:val="left" w:pos="916"/>
+          <w:tab w:val="left" w:pos="1832"/>
+          <w:tab w:val="left" w:pos="2748"/>
+          <w:tab w:val="left" w:pos="3664"/>
+          <w:tab w:val="left" w:pos="4580"/>
+          <w:tab w:val="left" w:pos="5496"/>
+          <w:tab w:val="left" w:pos="6412"/>
+          <w:tab w:val="left" w:pos="7328"/>
+          <w:tab w:val="left" w:pos="8244"/>
+          <w:tab w:val="left" w:pos="9160"/>
+          <w:tab w:val="left" w:pos="10076"/>
+          <w:tab w:val="left" w:pos="10992"/>
+          <w:tab w:val="left" w:pos="11908"/>
+          <w:tab w:val="left" w:pos="12824"/>
+          <w:tab w:val="left" w:pos="13740"/>
+          <w:tab w:val="left" w:pos="14656"/>
+        </w:tabs>
+        <w:spacing w:after="0" w:line="240" w:lineRule="auto"/>
+        <w:rPr>
+          <w:rFonts w:ascii="Consolas" w:eastAsia="Times New Roman" w:hAnsi="Consolas" w:cs="Courier New"/>
+          <w:color w:val="24292E"/>
+          <w:sz w:val="20"/>
+          <w:szCs w:val="20"/>
+          <w:bdr w:val="none" w:sz="0" w:space="0" w:color="auto" w:frame="1"/>
+          <w:lang w:eastAsia="en-IN"/>
+        </w:rPr>
+      </w:pPr>
+      <w:proofErr w:type="gramStart"/>
+      <w:r>
+        <w:rPr>
+          <w:rFonts w:ascii="Consolas" w:eastAsia="Times New Roman" w:hAnsi="Consolas" w:cs="Courier New"/>
+          <w:color w:val="24292E"/>
+          <w:sz w:val="20"/>
+          <w:szCs w:val="20"/>
+          <w:bdr w:val="none" w:sz="0" w:space="0" w:color="auto" w:frame="1"/>
+          <w:lang w:eastAsia="en-IN"/>
+        </w:rPr>
+        <w:t>cd .</w:t>
+      </w:r>
+      <w:proofErr w:type="gramEnd"/>
+      <w:r>
+        <w:rPr>
+          <w:rFonts w:ascii="Consolas" w:eastAsia="Times New Roman" w:hAnsi="Consolas" w:cs="Courier New"/>
+          <w:color w:val="24292E"/>
+          <w:sz w:val="20"/>
+          <w:szCs w:val="20"/>
+          <w:bdr w:val="none" w:sz="0" w:space="0" w:color="auto" w:frame="1"/>
+          <w:lang w:eastAsia="en-IN"/>
+        </w:rPr>
+        <w:t>/memn2n/data/</w:t>
+      </w:r>
+    </w:p>
+    <w:p>
+      <w:pPr>
+        <w:shd w:val="clear" w:color="auto" w:fill="F6F8FA"/>
+        <w:tabs>
+          <w:tab w:val="left" w:pos="916"/>
+          <w:tab w:val="left" w:pos="1832"/>
+          <w:tab w:val="left" w:pos="2748"/>
+          <w:tab w:val="left" w:pos="3664"/>
+          <w:tab w:val="left" w:pos="4580"/>
+          <w:tab w:val="left" w:pos="5496"/>
+          <w:tab w:val="left" w:pos="6412"/>
+          <w:tab w:val="left" w:pos="7328"/>
+          <w:tab w:val="left" w:pos="8244"/>
+          <w:tab w:val="left" w:pos="9160"/>
+          <w:tab w:val="left" w:pos="10076"/>
+          <w:tab w:val="left" w:pos="10992"/>
+          <w:tab w:val="left" w:pos="11908"/>
+          <w:tab w:val="left" w:pos="12824"/>
+          <w:tab w:val="left" w:pos="13740"/>
+          <w:tab w:val="left" w:pos="14656"/>
+        </w:tabs>
+        <w:spacing w:after="0" w:line="240" w:lineRule="auto"/>
+        <w:rPr>
+          <w:rFonts w:ascii="Consolas" w:eastAsia="Times New Roman" w:hAnsi="Consolas" w:cs="Courier New"/>
+          <w:color w:val="24292E"/>
+          <w:sz w:val="20"/>
+          <w:szCs w:val="20"/>
+          <w:bdr w:val="none" w:sz="0" w:space="0" w:color="auto" w:frame="1"/>
+          <w:lang w:eastAsia="en-IN"/>
+        </w:rPr>
+      </w:pPr>
+      <w:proofErr w:type="spellStart"/>
+      <w:r>
+        <w:rPr>
+          <w:rFonts w:ascii="Consolas" w:eastAsia="Times New Roman" w:hAnsi="Consolas" w:cs="Courier New"/>
+          <w:color w:val="24292E"/>
+          <w:sz w:val="20"/>
+          <w:szCs w:val="20"/>
+          <w:bdr w:val="none" w:sz="0" w:space="0" w:color="auto" w:frame="1"/>
+          <w:lang w:eastAsia="en-IN"/>
+        </w:rPr>
+        <w:t>wget</w:t>
+      </w:r>
+      <w:proofErr w:type="spellEnd"/>
+      <w:r>
+        <w:rPr>
+          <w:rFonts w:ascii="Consolas" w:eastAsia="Times New Roman" w:hAnsi="Consolas" w:cs="Courier New"/>
+          <w:color w:val="24292E"/>
+          <w:sz w:val="20"/>
+          <w:szCs w:val="20"/>
+          <w:bdr w:val="none" w:sz="0" w:space="0" w:color="auto" w:frame="1"/>
+          <w:lang w:eastAsia="en-IN"/>
+        </w:rPr>
+        <w:t xml:space="preserve"> http://www.thespermwhale.com/jaseweston/babi/tasks_1-20_v1-2.tar.gz</w:t>
+      </w:r>
+    </w:p>
+    <w:p>
+      <w:pPr>
+        <w:shd w:val="clear" w:color="auto" w:fill="F6F8FA"/>
+        <w:tabs>
+          <w:tab w:val="left" w:pos="916"/>
+          <w:tab w:val="left" w:pos="1832"/>
+          <w:tab w:val="left" w:pos="2748"/>
+          <w:tab w:val="left" w:pos="3664"/>
+          <w:tab w:val="left" w:pos="4580"/>
+          <w:tab w:val="left" w:pos="5496"/>
+          <w:tab w:val="left" w:pos="6412"/>
+          <w:tab w:val="left" w:pos="7328"/>
+          <w:tab w:val="left" w:pos="8244"/>
+          <w:tab w:val="left" w:pos="9160"/>
+          <w:tab w:val="left" w:pos="10076"/>
+          <w:tab w:val="left" w:pos="10992"/>
+          <w:tab w:val="left" w:pos="11908"/>
+          <w:tab w:val="left" w:pos="12824"/>
+          <w:tab w:val="left" w:pos="13740"/>
+          <w:tab w:val="left" w:pos="14656"/>
+        </w:tabs>
+        <w:spacing w:after="0" w:line="240" w:lineRule="auto"/>
+        <w:rPr>
+          <w:rFonts w:ascii="Consolas" w:eastAsia="Times New Roman" w:hAnsi="Consolas" w:cs="Courier New"/>
+          <w:color w:val="24292E"/>
+          <w:sz w:val="20"/>
+          <w:szCs w:val="20"/>
+          <w:bdr w:val="none" w:sz="0" w:space="0" w:color="auto" w:frame="1"/>
+          <w:lang w:eastAsia="en-IN"/>
+        </w:rPr>
+      </w:pPr>
+      <w:r>
+        <w:rPr>
+          <w:rFonts w:ascii="Consolas" w:eastAsia="Times New Roman" w:hAnsi="Consolas" w:cs="Courier New"/>
+          <w:color w:val="24292E"/>
+          <w:sz w:val="20"/>
+          <w:szCs w:val="20"/>
+          <w:bdr w:val="none" w:sz="0" w:space="0" w:color="auto" w:frame="1"/>
+          <w:lang w:eastAsia="en-IN"/>
+        </w:rPr>
+        <w:t xml:space="preserve">tar </w:t>
+      </w:r>
+      <w:proofErr w:type="spellStart"/>
+      <w:r>
+        <w:rPr>
+          <w:rFonts w:ascii="Consolas" w:eastAsia="Times New Roman" w:hAnsi="Consolas" w:cs="Courier New"/>
+          <w:color w:val="24292E"/>
+          <w:sz w:val="20"/>
+          <w:szCs w:val="20"/>
+          <w:bdr w:val="none" w:sz="0" w:space="0" w:color="auto" w:frame="1"/>
+          <w:lang w:eastAsia="en-IN"/>
+        </w:rPr>
+        <w:t>xzvf</w:t>
+      </w:r>
+      <w:proofErr w:type="spellEnd"/>
+      <w:r>
+        <w:rPr>
+          <w:rFonts w:ascii="Consolas" w:eastAsia="Times New Roman" w:hAnsi="Consolas" w:cs="Courier New"/>
+          <w:color w:val="24292E"/>
+          <w:sz w:val="20"/>
+          <w:szCs w:val="20"/>
+          <w:bdr w:val="none" w:sz="0" w:space="0" w:color="auto" w:frame="1"/>
+          <w:lang w:eastAsia="en-IN"/>
+        </w:rPr>
+        <w:t xml:space="preserve"> ./tasks_1-20_v1-2.tar.gz</w:t>
+      </w:r>
+    </w:p>
+    <w:p>
+      <w:pPr>
+        <w:shd w:val="clear" w:color="auto" w:fill="F6F8FA"/>
+        <w:tabs>
+          <w:tab w:val="left" w:pos="916"/>
+          <w:tab w:val="left" w:pos="1832"/>
+          <w:tab w:val="left" w:pos="2748"/>
+          <w:tab w:val="left" w:pos="3664"/>
+          <w:tab w:val="left" w:pos="4580"/>
+          <w:tab w:val="left" w:pos="5496"/>
+          <w:tab w:val="left" w:pos="6412"/>
+          <w:tab w:val="left" w:pos="7328"/>
+          <w:tab w:val="left" w:pos="8244"/>
+          <w:tab w:val="left" w:pos="9160"/>
+          <w:tab w:val="left" w:pos="10076"/>
+          <w:tab w:val="left" w:pos="10992"/>
+          <w:tab w:val="left" w:pos="11908"/>
+          <w:tab w:val="left" w:pos="12824"/>
+          <w:tab w:val="left" w:pos="13740"/>
+          <w:tab w:val="left" w:pos="14656"/>
+        </w:tabs>
+        <w:spacing w:after="0" w:line="240" w:lineRule="auto"/>
+        <w:rPr>
+          <w:rFonts w:ascii="Consolas" w:eastAsia="Times New Roman" w:hAnsi="Consolas" w:cs="Courier New"/>
+          <w:color w:val="24292E"/>
+          <w:sz w:val="20"/>
+          <w:szCs w:val="20"/>
+          <w:bdr w:val="none" w:sz="0" w:space="0" w:color="auto" w:frame="1"/>
+          <w:lang w:eastAsia="en-IN"/>
+        </w:rPr>
+      </w:pPr>
+    </w:p>
+    <w:p>
+      <w:pPr>
+        <w:shd w:val="clear" w:color="auto" w:fill="F6F8FA"/>
+        <w:tabs>
+          <w:tab w:val="left" w:pos="916"/>
+          <w:tab w:val="left" w:pos="1832"/>
+          <w:tab w:val="left" w:pos="2748"/>
+          <w:tab w:val="left" w:pos="3664"/>
+          <w:tab w:val="left" w:pos="4580"/>
+          <w:tab w:val="left" w:pos="5496"/>
+          <w:tab w:val="left" w:pos="6412"/>
+          <w:tab w:val="left" w:pos="7328"/>
+          <w:tab w:val="left" w:pos="8244"/>
+          <w:tab w:val="left" w:pos="9160"/>
+          <w:tab w:val="left" w:pos="10076"/>
+          <w:tab w:val="left" w:pos="10992"/>
+          <w:tab w:val="left" w:pos="11908"/>
+          <w:tab w:val="left" w:pos="12824"/>
+          <w:tab w:val="left" w:pos="13740"/>
+          <w:tab w:val="left" w:pos="14656"/>
+        </w:tabs>
+        <w:spacing w:after="0" w:line="240" w:lineRule="auto"/>
+        <w:rPr>
+          <w:rFonts w:ascii="Consolas" w:eastAsia="Times New Roman" w:hAnsi="Consolas" w:cs="Courier New"/>
+          <w:color w:val="24292E"/>
+          <w:sz w:val="20"/>
+          <w:szCs w:val="20"/>
+          <w:bdr w:val="none" w:sz="0" w:space="0" w:color="auto" w:frame="1"/>
+          <w:lang w:eastAsia="en-IN"/>
+        </w:rPr>
+      </w:pPr>
+      <w:r>
+        <w:rPr>
+          <w:rFonts w:ascii="Consolas" w:eastAsia="Times New Roman" w:hAnsi="Consolas" w:cs="Courier New"/>
+          <w:color w:val="24292E"/>
+          <w:sz w:val="20"/>
+          <w:szCs w:val="20"/>
+          <w:bdr w:val="none" w:sz="0" w:space="0" w:color="auto" w:frame="1"/>
+          <w:lang w:eastAsia="en-IN"/>
+        </w:rPr>
+        <w:t>cd</w:t>
+      </w:r>
+      <w:proofErr w:type="gramStart"/>
+      <w:r>
+        <w:rPr>
+          <w:rFonts w:ascii="Consolas" w:eastAsia="Times New Roman" w:hAnsi="Consolas" w:cs="Courier New"/>
+          <w:color w:val="24292E"/>
+          <w:sz w:val="20"/>
+          <w:szCs w:val="20"/>
+          <w:bdr w:val="none" w:sz="0" w:space="0" w:color="auto" w:frame="1"/>
+          <w:lang w:eastAsia="en-IN"/>
+        </w:rPr>
+        <w:t xml:space="preserve"> ..</w:t>
+      </w:r>
+      <w:proofErr w:type="gramEnd"/>
+      <w:r>
+        <w:rPr>
+          <w:rFonts w:ascii="Consolas" w:eastAsia="Times New Roman" w:hAnsi="Consolas" w:cs="Courier New"/>
+          <w:color w:val="24292E"/>
+          <w:sz w:val="20"/>
+          <w:szCs w:val="20"/>
+          <w:bdr w:val="none" w:sz="0" w:space="0" w:color="auto" w:frame="1"/>
+          <w:lang w:eastAsia="en-IN"/>
+        </w:rPr>
+        <w:t>/</w:t>
+      </w:r>
+    </w:p>
+    <w:p>
+      <w:pPr>
+        <w:shd w:val="clear" w:color="auto" w:fill="F6F8FA"/>
+        <w:tabs>
+          <w:tab w:val="left" w:pos="916"/>
+          <w:tab w:val="left" w:pos="1832"/>
+          <w:tab w:val="left" w:pos="2748"/>
+          <w:tab w:val="left" w:pos="3664"/>
+          <w:tab w:val="left" w:pos="4580"/>
+          <w:tab w:val="left" w:pos="5496"/>
+          <w:tab w:val="left" w:pos="6412"/>
+          <w:tab w:val="left" w:pos="7328"/>
+          <w:tab w:val="left" w:pos="8244"/>
+          <w:tab w:val="left" w:pos="9160"/>
+          <w:tab w:val="left" w:pos="10076"/>
+          <w:tab w:val="left" w:pos="10992"/>
+          <w:tab w:val="left" w:pos="11908"/>
+          <w:tab w:val="left" w:pos="12824"/>
+          <w:tab w:val="left" w:pos="13740"/>
+          <w:tab w:val="left" w:pos="14656"/>
+        </w:tabs>
+        <w:spacing w:after="0" w:line="240" w:lineRule="auto"/>
+        <w:rPr>
+          <w:rFonts w:ascii="Consolas" w:eastAsia="Times New Roman" w:hAnsi="Consolas" w:cs="Courier New"/>
+          <w:color w:val="24292E"/>
+          <w:sz w:val="20"/>
+          <w:szCs w:val="20"/>
+          <w:lang w:eastAsia="en-IN"/>
+        </w:rPr>
+      </w:pPr>
+      <w:r>
+        <w:rPr>
+          <w:rFonts w:ascii="Consolas" w:eastAsia="Times New Roman" w:hAnsi="Consolas" w:cs="Courier New"/>
+          <w:color w:val="24292E"/>
+          <w:sz w:val="20"/>
+          <w:szCs w:val="20"/>
+          <w:bdr w:val="none" w:sz="0" w:space="0" w:color="auto" w:frame="1"/>
+          <w:lang w:eastAsia="en-IN"/>
+        </w:rPr>
+        <w:t>python single.py</w:t>
+      </w:r>
+    </w:p>
+    <w:p>
+      <w:pPr>
+        <w:pStyle w:val="ListParagraph"/>
+        <w:numPr>
+          <w:ilvl w:val="0"/>
+          <w:numId w:val="7"/>
+        </w:numPr>
+      </w:pPr>
+      <w:proofErr w:type="spellStart"/>
+      <w:r>
+        <w:t>github</w:t>
+      </w:r>
+      <w:proofErr w:type="spellEnd"/>
+      <w:r>
+        <w:t xml:space="preserve"> code: </w:t>
+      </w:r>
+      <w:hyperlink r:id="rId17" w:history="1">
+        <w:r>
+          <w:rPr>
+            <w:rStyle w:val="Hyperlink"/>
+          </w:rPr>
+          <w:t>https://github.com/carpedm20/MemN2N-tensorflow</w:t>
+        </w:r>
+      </w:hyperlink>
+    </w:p>
+    <w:p>
+      <w:pPr>
+        <w:pStyle w:val="ListParagraph"/>
+        <w:numPr>
+          <w:ilvl w:val="0"/>
+          <w:numId w:val="4"/>
+        </w:numPr>
+      </w:pPr>
+      <w:r>
+        <w:t>pip install future</w:t>
+      </w:r>
+    </w:p>
+    <w:p>
+      <w:pPr>
+        <w:pStyle w:val="ListParagraph"/>
+        <w:numPr>
+          <w:ilvl w:val="0"/>
+          <w:numId w:val="4"/>
+        </w:numPr>
+      </w:pPr>
+      <w:r>
+        <w:t>pip install progress</w:t>
+      </w:r>
+    </w:p>
+    <w:p>
+      <w:pPr>
+        <w:pStyle w:val="ListParagraph"/>
+        <w:numPr>
+          <w:ilvl w:val="0"/>
+          <w:numId w:val="2"/>
+        </w:numPr>
+      </w:pPr>
+      <w:r>
+        <w:t>To train a model with 6 hops and memory size of 100, run the following command:</w:t>
+      </w:r>
+    </w:p>
+    <w:p>
+      <w:pPr>
+        <w:pStyle w:val="ListParagraph"/>
+        <w:numPr>
+          <w:ilvl w:val="0"/>
+          <w:numId w:val="4"/>
+        </w:numPr>
+      </w:pPr>
+      <w:r>
+        <w:t>python main.py --</w:t>
+      </w:r>
+      <w:proofErr w:type="spellStart"/>
+      <w:r>
+        <w:t>nhop</w:t>
+      </w:r>
+      <w:proofErr w:type="spellEnd"/>
+      <w:r>
+        <w:t xml:space="preserve"> 6 --</w:t>
+      </w:r>
+      <w:proofErr w:type="spellStart"/>
+      <w:r>
+        <w:t>mem_size</w:t>
+      </w:r>
+      <w:proofErr w:type="spellEnd"/>
+      <w:r>
+        <w:t xml:space="preserve"> 100</w:t>
+      </w:r>
+    </w:p>
+    <w:p>
+      <w:pPr>
+        <w:pStyle w:val="ListParagraph"/>
+        <w:numPr>
+          <w:ilvl w:val="0"/>
+          <w:numId w:val="4"/>
+        </w:numPr>
+      </w:pPr>
+      <w:r>
+        <w:t xml:space="preserve">python main.py </w:t>
+      </w:r>
+      <w:r>
+        <w:t>–</w:t>
+      </w:r>
+      <w:r>
+        <w:t>help</w:t>
+      </w:r>
+    </w:p>
+    <w:p>
+      <w:pPr>
+        <w:pStyle w:val="ListParagraph"/>
+        <w:numPr>
+          <w:ilvl w:val="0"/>
+          <w:numId w:val="2"/>
+        </w:numPr>
+      </w:pPr>
+      <w:r>
+        <w:t>(Optional) If you want to see a progress bar, install progress with pip:</w:t>
+      </w:r>
+    </w:p>
+    <w:p>
+      <w:pPr>
+        <w:pStyle w:val="ListParagraph"/>
+        <w:numPr>
+          <w:ilvl w:val="0"/>
+          <w:numId w:val="4"/>
+        </w:numPr>
+      </w:pPr>
+      <w:r>
+        <w:lastRenderedPageBreak/>
+        <w:t>python main.py --</w:t>
+      </w:r>
+      <w:proofErr w:type="spellStart"/>
+      <w:r>
+        <w:t>nhop</w:t>
+      </w:r>
+      <w:proofErr w:type="spellEnd"/>
+      <w:r>
+        <w:t xml:space="preserve"> 6 --</w:t>
+      </w:r>
+      <w:proofErr w:type="spellStart"/>
+      <w:r>
+        <w:t>mem_size</w:t>
+      </w:r>
+      <w:proofErr w:type="spellEnd"/>
+      <w:r>
+        <w:t xml:space="preserve"> 100 --show True</w:t>
+      </w:r>
+    </w:p>
+    <w:p>
+      <w:pPr>
+        <w:pStyle w:val="ListParagraph"/>
+        <w:numPr>
+          <w:ilvl w:val="0"/>
+          <w:numId w:val="2"/>
+        </w:numPr>
+      </w:pPr>
+      <w:r>
+        <w:t>After training is finished, you can test and validate with:</w:t>
+      </w:r>
+    </w:p>
+    <w:p>
+      <w:pPr>
+        <w:pStyle w:val="ListParagraph"/>
+        <w:numPr>
+          <w:ilvl w:val="0"/>
+          <w:numId w:val="4"/>
+        </w:numPr>
+      </w:pPr>
+      <w:r>
+        <w:t>python main.py --</w:t>
+      </w:r>
+      <w:proofErr w:type="spellStart"/>
+      <w:r>
+        <w:t>is_test</w:t>
+      </w:r>
+      <w:proofErr w:type="spellEnd"/>
+      <w:r>
+        <w:t xml:space="preserve"> True --show True</w:t>
+      </w:r>
+    </w:p>
+    <w:p>
+      <w:pPr>
+        <w:pStyle w:val="ListParagraph"/>
+        <w:numPr>
+          <w:ilvl w:val="0"/>
+          <w:numId w:val="7"/>
+        </w:numPr>
+      </w:pPr>
+      <w:r>
+        <w:t xml:space="preserve">code: </w:t>
+      </w:r>
+      <w:hyperlink r:id="rId18" w:history="1">
+        <w:r>
+          <w:rPr>
+            <w:rStyle w:val="Hyperlink"/>
+          </w:rPr>
+          <w:t>https://appliedmachinelearning.blog/2019/05/02/building-end-to-end-memory-network-for-question-answering-system-on-babi-facebook-data-set-python-keras-part-2/</w:t>
+        </w:r>
+      </w:hyperlink>
+    </w:p>
+    <w:p>
+      <w:pPr>
+        <w:pStyle w:val="ListParagraph"/>
+      </w:pPr>
+      <w:bookmarkStart w:id="0" w:name="_GoBack"/>
+      <w:bookmarkEnd w:id="0"/>
+    </w:p>
+    <w:p/>
     <w:sectPr>
       <w:pgSz w:w="11906" w:h="16838"/>
       <w:pgMar w:top="1440" w:right="1440" w:bottom="1440" w:left="1440" w:header="708" w:footer="708" w:gutter="0"/>
@@ -4422,7 +5172,7 @@
         <w:sz w:val="18"/>
       </w:rPr>
     </w:lvl>
-    <w:lvl w:ilvl="1" w:tplc="40090003" w:tentative="1">
+    <w:lvl w:ilvl="1" w:tplc="40090003">
       <w:start w:val="1"/>
       <w:numFmt w:val="bullet"/>
       <w:lvlText w:val="o"/>
@@ -5042,6 +5792,95 @@
     </w:lvl>
   </w:abstractNum>
   <w:abstractNum w:abstractNumId="5" w15:restartNumberingAfterBreak="0">
+    <w:nsid w:val="41412BBA"/>
+    <w:multiLevelType w:val="hybridMultilevel"/>
+    <w:tmpl w:val="4F90E1A8"/>
+    <w:lvl w:ilvl="0" w:tplc="4009000F">
+      <w:start w:val="1"/>
+      <w:numFmt w:val="decimal"/>
+      <w:lvlText w:val="%1."/>
+      <w:lvlJc w:val="left"/>
+      <w:pPr>
+        <w:ind w:left="720" w:hanging="360"/>
+      </w:pPr>
+      <w:rPr>
+        <w:rFonts w:hint="default"/>
+      </w:rPr>
+    </w:lvl>
+    <w:lvl w:ilvl="1" w:tplc="40090019" w:tentative="1">
+      <w:start w:val="1"/>
+      <w:numFmt w:val="lowerLetter"/>
+      <w:lvlText w:val="%2."/>
+      <w:lvlJc w:val="left"/>
+      <w:pPr>
+        <w:ind w:left="1440" w:hanging="360"/>
+      </w:pPr>
+    </w:lvl>
+    <w:lvl w:ilvl="2" w:tplc="4009001B" w:tentative="1">
+      <w:start w:val="1"/>
+      <w:numFmt w:val="lowerRoman"/>
+      <w:lvlText w:val="%3."/>
+      <w:lvlJc w:val="right"/>
+      <w:pPr>
+        <w:ind w:left="2160" w:hanging="180"/>
+      </w:pPr>
+    </w:lvl>
+    <w:lvl w:ilvl="3" w:tplc="4009000F" w:tentative="1">
+      <w:start w:val="1"/>
+      <w:numFmt w:val="decimal"/>
+      <w:lvlText w:val="%4."/>
+      <w:lvlJc w:val="left"/>
+      <w:pPr>
+        <w:ind w:left="2880" w:hanging="360"/>
+      </w:pPr>
+    </w:lvl>
+    <w:lvl w:ilvl="4" w:tplc="40090019" w:tentative="1">
+      <w:start w:val="1"/>
+      <w:numFmt w:val="lowerLetter"/>
+      <w:lvlText w:val="%5."/>
+      <w:lvlJc w:val="left"/>
+      <w:pPr>
+        <w:ind w:left="3600" w:hanging="360"/>
+      </w:pPr>
+    </w:lvl>
+    <w:lvl w:ilvl="5" w:tplc="4009001B" w:tentative="1">
+      <w:start w:val="1"/>
+      <w:numFmt w:val="lowerRoman"/>
+      <w:lvlText w:val="%6."/>
+      <w:lvlJc w:val="right"/>
+      <w:pPr>
+        <w:ind w:left="4320" w:hanging="180"/>
+      </w:pPr>
+    </w:lvl>
+    <w:lvl w:ilvl="6" w:tplc="4009000F" w:tentative="1">
+      <w:start w:val="1"/>
+      <w:numFmt w:val="decimal"/>
+      <w:lvlText w:val="%7."/>
+      <w:lvlJc w:val="left"/>
+      <w:pPr>
+        <w:ind w:left="5040" w:hanging="360"/>
+      </w:pPr>
+    </w:lvl>
+    <w:lvl w:ilvl="7" w:tplc="40090019" w:tentative="1">
+      <w:start w:val="1"/>
+      <w:numFmt w:val="lowerLetter"/>
+      <w:lvlText w:val="%8."/>
+      <w:lvlJc w:val="left"/>
+      <w:pPr>
+        <w:ind w:left="5760" w:hanging="360"/>
+      </w:pPr>
+    </w:lvl>
+    <w:lvl w:ilvl="8" w:tplc="4009001B" w:tentative="1">
+      <w:start w:val="1"/>
+      <w:numFmt w:val="lowerRoman"/>
+      <w:lvlText w:val="%9."/>
+      <w:lvlJc w:val="right"/>
+      <w:pPr>
+        <w:ind w:left="6480" w:hanging="180"/>
+      </w:pPr>
+    </w:lvl>
+  </w:abstractNum>
+  <w:abstractNum w:abstractNumId="6" w15:restartNumberingAfterBreak="0">
     <w:nsid w:val="4EB07449"/>
     <w:multiLevelType w:val="hybridMultilevel"/>
     <w:tmpl w:val="55F2B484"/>
@@ -5157,7 +5996,7 @@
     <w:abstractNumId w:val="3"/>
   </w:num>
   <w:num w:numId="2">
-    <w:abstractNumId w:val="5"/>
+    <w:abstractNumId w:val="6"/>
   </w:num>
   <w:num w:numId="3">
     <w:abstractNumId w:val="2"/>
@@ -5170,6 +6009,9 @@
   </w:num>
   <w:num w:numId="6">
     <w:abstractNumId w:val="1"/>
+  </w:num>
+  <w:num w:numId="7">
+    <w:abstractNumId w:val="5"/>
   </w:num>
 </w:numbering>
 </file>

--- a/NLP.docx
+++ b/NLP.docx
@@ -1,6 +1,6 @@
 
 <file path=word/document.xml><?xml version="1.0" encoding="utf-8"?>
-<w:document xmlns:wpc="http://schemas.microsoft.com/office/word/2010/wordprocessingCanvas" xmlns:cx="http://schemas.microsoft.com/office/drawing/2014/chartex" xmlns:cx1="http://schemas.microsoft.com/office/drawing/2015/9/8/chartex" xmlns:cx2="http://schemas.microsoft.com/office/drawing/2015/10/21/chartex" xmlns:cx3="http://schemas.microsoft.com/office/drawing/2016/5/9/chartex" xmlns:cx4="http://schemas.microsoft.com/office/drawing/2016/5/10/chartex" xmlns:cx5="http://schemas.microsoft.com/office/drawing/2016/5/11/chartex" xmlns:cx6="http://schemas.microsoft.com/office/drawing/2016/5/12/chartex" xmlns:cx7="http://schemas.microsoft.com/office/drawing/2016/5/13/chartex" xmlns:cx8="http://schemas.microsoft.com/office/drawing/2016/5/14/chartex" xmlns:mc="http://schemas.openxmlformats.org/markup-compatibility/2006" xmlns:aink="http://schemas.microsoft.com/office/drawing/2016/ink" xmlns:am3d="http://schemas.microsoft.com/office/drawing/2017/model3d" xmlns:o="urn:schemas-microsoft-com:office:office" xmlns:r="http://schemas.openxmlformats.org/officeDocument/2006/relationships" xmlns:m="http://schemas.openxmlformats.org/officeDocument/2006/math" xmlns:v="urn:schemas-microsoft-com:vml" xmlns:wp14="http://schemas.microsoft.com/office/word/2010/wordprocessingDrawing" xmlns:wp="http://schemas.openxmlformats.org/drawingml/2006/wordprocessingDrawing" xmlns:w10="urn:schemas-microsoft-com:office:word" xmlns:w="http://schemas.openxmlformats.org/wordprocessingml/2006/main" xmlns:w14="http://schemas.microsoft.com/office/word/2010/wordml" xmlns:w15="http://schemas.microsoft.com/office/word/2012/wordml" xmlns:w16cid="http://schemas.microsoft.com/office/word/2016/wordml/cid" xmlns:w16se="http://schemas.microsoft.com/office/word/2015/wordml/symex" xmlns:wpg="http://schemas.microsoft.com/office/word/2010/wordprocessingGroup" xmlns:wpi="http://schemas.microsoft.com/office/word/2010/wordprocessingInk" xmlns:wne="http://schemas.microsoft.com/office/word/2006/wordml" xmlns:wps="http://schemas.microsoft.com/office/word/2010/wordprocessingShape" mc:Ignorable="w14 w15 w16se w16cid wp14">
+<w:document xmlns:wpc="http://schemas.microsoft.com/office/word/2010/wordprocessingCanvas" xmlns:cx="http://schemas.microsoft.com/office/drawing/2014/chartex" xmlns:cx1="http://schemas.microsoft.com/office/drawing/2015/9/8/chartex" xmlns:mc="http://schemas.openxmlformats.org/markup-compatibility/2006" xmlns:o="urn:schemas-microsoft-com:office:office" xmlns:r="http://schemas.openxmlformats.org/officeDocument/2006/relationships" xmlns:m="http://schemas.openxmlformats.org/officeDocument/2006/math" xmlns:v="urn:schemas-microsoft-com:vml" xmlns:wp14="http://schemas.microsoft.com/office/word/2010/wordprocessingDrawing" xmlns:wp="http://schemas.openxmlformats.org/drawingml/2006/wordprocessingDrawing" xmlns:w10="urn:schemas-microsoft-com:office:word" xmlns:w="http://schemas.openxmlformats.org/wordprocessingml/2006/main" xmlns:w14="http://schemas.microsoft.com/office/word/2010/wordml" xmlns:w15="http://schemas.microsoft.com/office/word/2012/wordml" xmlns:w16se="http://schemas.microsoft.com/office/word/2015/wordml/symex" xmlns:wpg="http://schemas.microsoft.com/office/word/2010/wordprocessingGroup" xmlns:wpi="http://schemas.microsoft.com/office/word/2010/wordprocessingInk" xmlns:wne="http://schemas.microsoft.com/office/word/2006/wordml" xmlns:wps="http://schemas.microsoft.com/office/word/2010/wordprocessingShape" mc:Ignorable="w14 w15 w16se wp14">
   <w:body>
     <w:p>
       <w:pPr>
@@ -40,21 +40,7 @@
         <w:rPr>
           <w:lang w:val="en-US"/>
         </w:rPr>
-        <w:t xml:space="preserve">$ pip </w:t>
-      </w:r>
-      <w:proofErr w:type="gramStart"/>
-      <w:r>
-        <w:rPr>
-          <w:lang w:val="en-US"/>
-        </w:rPr>
-        <w:t>install</w:t>
-      </w:r>
-      <w:proofErr w:type="gramEnd"/>
-      <w:r>
-        <w:rPr>
-          <w:lang w:val="en-US"/>
-        </w:rPr>
-        <w:t xml:space="preserve"> spacy</w:t>
+        <w:t>$ pip install spacy</w:t>
       </w:r>
     </w:p>
     <w:p>
@@ -9938,6 +9924,7 @@
           <w:szCs w:val="21"/>
           <w:lang w:eastAsia="en-IN"/>
         </w:rPr>
+        <w:lastRenderedPageBreak/>
         <w:t xml:space="preserve">        word = n2.sub(</w:t>
       </w:r>
       <w:r>
@@ -9981,7 +9968,6 @@
           <w:szCs w:val="21"/>
           <w:lang w:eastAsia="en-IN"/>
         </w:rPr>
-        <w:lastRenderedPageBreak/>
         <w:t xml:space="preserve">        word = n3.sub(</w:t>
       </w:r>
       <w:r>
@@ -12714,6 +12700,7 @@
         </w:rPr>
         <w:t xml:space="preserve">    </w:t>
       </w:r>
+      <w:proofErr w:type="spellStart"/>
       <w:r>
         <w:rPr>
           <w:rFonts w:ascii="Consolas" w:eastAsia="Times New Roman" w:hAnsi="Consolas" w:cs="Times New Roman"/>
@@ -12724,6 +12711,7 @@
         </w:rPr>
         <w:t>def</w:t>
       </w:r>
+      <w:proofErr w:type="spellEnd"/>
       <w:r>
         <w:rPr>
           <w:rFonts w:ascii="Consolas" w:eastAsia="Times New Roman" w:hAnsi="Consolas" w:cs="Times New Roman"/>
@@ -13007,6 +12995,7 @@
         </w:rPr>
         <w:t xml:space="preserve">    </w:t>
       </w:r>
+      <w:proofErr w:type="spellStart"/>
       <w:r>
         <w:rPr>
           <w:rFonts w:ascii="Consolas" w:eastAsia="Times New Roman" w:hAnsi="Consolas" w:cs="Times New Roman"/>
@@ -13017,6 +13006,7 @@
         </w:rPr>
         <w:t>def</w:t>
       </w:r>
+      <w:proofErr w:type="spellEnd"/>
       <w:r>
         <w:rPr>
           <w:rFonts w:ascii="Consolas" w:eastAsia="Times New Roman" w:hAnsi="Consolas" w:cs="Times New Roman"/>
@@ -14679,6 +14669,7 @@
         </w:rPr>
         <w:t xml:space="preserve">    </w:t>
       </w:r>
+      <w:proofErr w:type="spellStart"/>
       <w:r>
         <w:rPr>
           <w:rFonts w:ascii="Consolas" w:eastAsia="Times New Roman" w:hAnsi="Consolas" w:cs="Times New Roman"/>
@@ -14689,6 +14680,7 @@
         </w:rPr>
         <w:t>def</w:t>
       </w:r>
+      <w:proofErr w:type="spellEnd"/>
       <w:r>
         <w:rPr>
           <w:rFonts w:ascii="Consolas" w:eastAsia="Times New Roman" w:hAnsi="Consolas" w:cs="Times New Roman"/>
@@ -15177,6 +15169,7 @@
         </w:rPr>
         <w:t xml:space="preserve">    </w:t>
       </w:r>
+      <w:proofErr w:type="spellStart"/>
       <w:r>
         <w:rPr>
           <w:rFonts w:ascii="Consolas" w:eastAsia="Times New Roman" w:hAnsi="Consolas" w:cs="Times New Roman"/>
@@ -15187,6 +15180,7 @@
         </w:rPr>
         <w:t>def</w:t>
       </w:r>
+      <w:proofErr w:type="spellEnd"/>
       <w:r>
         <w:rPr>
           <w:rFonts w:ascii="Consolas" w:eastAsia="Times New Roman" w:hAnsi="Consolas" w:cs="Times New Roman"/>
@@ -15784,6 +15778,7 @@
         </w:rPr>
         <w:t xml:space="preserve">    </w:t>
       </w:r>
+      <w:proofErr w:type="spellStart"/>
       <w:r>
         <w:rPr>
           <w:rFonts w:ascii="Consolas" w:eastAsia="Times New Roman" w:hAnsi="Consolas" w:cs="Times New Roman"/>
@@ -15794,6 +15789,7 @@
         </w:rPr>
         <w:t>def</w:t>
       </w:r>
+      <w:proofErr w:type="spellEnd"/>
       <w:r>
         <w:rPr>
           <w:rFonts w:ascii="Consolas" w:eastAsia="Times New Roman" w:hAnsi="Consolas" w:cs="Times New Roman"/>
@@ -16311,6 +16307,7 @@
         </w:rPr>
         <w:t xml:space="preserve">    </w:t>
       </w:r>
+      <w:proofErr w:type="spellStart"/>
       <w:r>
         <w:rPr>
           <w:rFonts w:ascii="Consolas" w:eastAsia="Times New Roman" w:hAnsi="Consolas" w:cs="Times New Roman"/>
@@ -16321,6 +16318,7 @@
         </w:rPr>
         <w:t>def</w:t>
       </w:r>
+      <w:proofErr w:type="spellEnd"/>
       <w:r>
         <w:rPr>
           <w:rFonts w:ascii="Consolas" w:eastAsia="Times New Roman" w:hAnsi="Consolas" w:cs="Times New Roman"/>
@@ -19735,6 +19733,7 @@
         </w:rPr>
         <w:t xml:space="preserve">    </w:t>
       </w:r>
+      <w:proofErr w:type="spellStart"/>
       <w:r>
         <w:rPr>
           <w:rFonts w:ascii="Consolas" w:eastAsia="Times New Roman" w:hAnsi="Consolas" w:cs="Times New Roman"/>
@@ -19745,6 +19744,7 @@
         </w:rPr>
         <w:t>def</w:t>
       </w:r>
+      <w:proofErr w:type="spellEnd"/>
       <w:r>
         <w:rPr>
           <w:rFonts w:ascii="Consolas" w:eastAsia="Times New Roman" w:hAnsi="Consolas" w:cs="Times New Roman"/>
@@ -19937,6 +19937,7 @@
         </w:rPr>
         <w:t xml:space="preserve">    </w:t>
       </w:r>
+      <w:proofErr w:type="spellStart"/>
       <w:r>
         <w:rPr>
           <w:rFonts w:ascii="Consolas" w:eastAsia="Times New Roman" w:hAnsi="Consolas" w:cs="Times New Roman"/>
@@ -19947,6 +19948,7 @@
         </w:rPr>
         <w:t>def</w:t>
       </w:r>
+      <w:proofErr w:type="spellEnd"/>
       <w:r>
         <w:rPr>
           <w:rFonts w:ascii="Consolas" w:eastAsia="Times New Roman" w:hAnsi="Consolas" w:cs="Times New Roman"/>
@@ -20895,6 +20897,7 @@
         </w:rPr>
         <w:t xml:space="preserve">    </w:t>
       </w:r>
+      <w:proofErr w:type="spellStart"/>
       <w:r>
         <w:rPr>
           <w:rFonts w:ascii="Consolas" w:eastAsia="Times New Roman" w:hAnsi="Consolas" w:cs="Times New Roman"/>
@@ -20905,6 +20908,7 @@
         </w:rPr>
         <w:t>def</w:t>
       </w:r>
+      <w:proofErr w:type="spellEnd"/>
       <w:r>
         <w:rPr>
           <w:rFonts w:ascii="Consolas" w:eastAsia="Times New Roman" w:hAnsi="Consolas" w:cs="Times New Roman"/>
@@ -25655,6 +25659,7 @@
         </w:rPr>
         <w:t xml:space="preserve">    </w:t>
       </w:r>
+      <w:proofErr w:type="spellStart"/>
       <w:r>
         <w:rPr>
           <w:rFonts w:ascii="Consolas" w:eastAsia="Times New Roman" w:hAnsi="Consolas" w:cs="Times New Roman"/>
@@ -25665,6 +25670,7 @@
         </w:rPr>
         <w:t>def</w:t>
       </w:r>
+      <w:proofErr w:type="spellEnd"/>
       <w:r>
         <w:rPr>
           <w:rFonts w:ascii="Consolas" w:eastAsia="Times New Roman" w:hAnsi="Consolas" w:cs="Times New Roman"/>
@@ -26440,6 +26446,7 @@
         </w:rPr>
         <w:t xml:space="preserve">    </w:t>
       </w:r>
+      <w:proofErr w:type="spellStart"/>
       <w:r>
         <w:rPr>
           <w:rFonts w:ascii="Consolas" w:eastAsia="Times New Roman" w:hAnsi="Consolas" w:cs="Times New Roman"/>
@@ -26450,6 +26457,7 @@
         </w:rPr>
         <w:t>def</w:t>
       </w:r>
+      <w:proofErr w:type="spellEnd"/>
       <w:r>
         <w:rPr>
           <w:rFonts w:ascii="Consolas" w:eastAsia="Times New Roman" w:hAnsi="Consolas" w:cs="Times New Roman"/>
@@ -26891,6 +26899,7 @@
         </w:rPr>
         <w:t>(</w:t>
       </w:r>
+      <w:proofErr w:type="spellStart"/>
       <w:r>
         <w:rPr>
           <w:rFonts w:ascii="Consolas" w:eastAsia="Times New Roman" w:hAnsi="Consolas" w:cs="Times New Roman"/>
@@ -26901,6 +26910,7 @@
         </w:rPr>
         <w:t>str</w:t>
       </w:r>
+      <w:proofErr w:type="spellEnd"/>
       <w:r>
         <w:rPr>
           <w:rFonts w:ascii="Consolas" w:eastAsia="Times New Roman" w:hAnsi="Consolas" w:cs="Times New Roman"/>
@@ -27035,6 +27045,7 @@
         </w:rPr>
         <w:t xml:space="preserve">    </w:t>
       </w:r>
+      <w:proofErr w:type="spellStart"/>
       <w:r>
         <w:rPr>
           <w:rFonts w:ascii="Consolas" w:eastAsia="Times New Roman" w:hAnsi="Consolas" w:cs="Times New Roman"/>
@@ -27045,6 +27056,7 @@
         </w:rPr>
         <w:t>def</w:t>
       </w:r>
+      <w:proofErr w:type="spellEnd"/>
       <w:r>
         <w:rPr>
           <w:rFonts w:ascii="Consolas" w:eastAsia="Times New Roman" w:hAnsi="Consolas" w:cs="Times New Roman"/>
@@ -27456,6 +27468,7 @@
         </w:rPr>
         <w:t>(</w:t>
       </w:r>
+      <w:proofErr w:type="spellStart"/>
       <w:r>
         <w:rPr>
           <w:rFonts w:ascii="Consolas" w:eastAsia="Times New Roman" w:hAnsi="Consolas" w:cs="Times New Roman"/>
@@ -27466,6 +27479,7 @@
         </w:rPr>
         <w:t>str</w:t>
       </w:r>
+      <w:proofErr w:type="spellEnd"/>
       <w:r>
         <w:rPr>
           <w:rFonts w:ascii="Consolas" w:eastAsia="Times New Roman" w:hAnsi="Consolas" w:cs="Times New Roman"/>
@@ -27779,6 +27793,7 @@
         </w:rPr>
         <w:t xml:space="preserve">    </w:t>
       </w:r>
+      <w:proofErr w:type="spellStart"/>
       <w:r>
         <w:rPr>
           <w:rFonts w:ascii="Consolas" w:eastAsia="Times New Roman" w:hAnsi="Consolas" w:cs="Times New Roman"/>
@@ -27789,6 +27804,7 @@
         </w:rPr>
         <w:t>def</w:t>
       </w:r>
+      <w:proofErr w:type="spellEnd"/>
       <w:r>
         <w:rPr>
           <w:rFonts w:ascii="Consolas" w:eastAsia="Times New Roman" w:hAnsi="Consolas" w:cs="Times New Roman"/>
@@ -28243,6 +28259,7 @@
         </w:rPr>
         <w:t xml:space="preserve">    </w:t>
       </w:r>
+      <w:proofErr w:type="spellStart"/>
       <w:r>
         <w:rPr>
           <w:rFonts w:ascii="Consolas" w:eastAsia="Times New Roman" w:hAnsi="Consolas" w:cs="Times New Roman"/>
@@ -28253,6 +28270,7 @@
         </w:rPr>
         <w:t>def</w:t>
       </w:r>
+      <w:proofErr w:type="spellEnd"/>
       <w:r>
         <w:rPr>
           <w:rFonts w:ascii="Consolas" w:eastAsia="Times New Roman" w:hAnsi="Consolas" w:cs="Times New Roman"/>
@@ -28506,6 +28524,7 @@
         </w:rPr>
         <w:t xml:space="preserve">    </w:t>
       </w:r>
+      <w:proofErr w:type="spellStart"/>
       <w:r>
         <w:rPr>
           <w:rFonts w:ascii="Consolas" w:eastAsia="Times New Roman" w:hAnsi="Consolas" w:cs="Times New Roman"/>
@@ -28516,6 +28535,7 @@
         </w:rPr>
         <w:t>def</w:t>
       </w:r>
+      <w:proofErr w:type="spellEnd"/>
       <w:r>
         <w:rPr>
           <w:rFonts w:ascii="Consolas" w:eastAsia="Times New Roman" w:hAnsi="Consolas" w:cs="Times New Roman"/>
@@ -29081,6 +29101,7 @@
         </w:rPr>
         <w:t xml:space="preserve">    </w:t>
       </w:r>
+      <w:proofErr w:type="spellStart"/>
       <w:r>
         <w:rPr>
           <w:rFonts w:ascii="Consolas" w:eastAsia="Times New Roman" w:hAnsi="Consolas" w:cs="Times New Roman"/>
@@ -29091,6 +29112,7 @@
         </w:rPr>
         <w:t>def</w:t>
       </w:r>
+      <w:proofErr w:type="spellEnd"/>
       <w:r>
         <w:rPr>
           <w:rFonts w:ascii="Consolas" w:eastAsia="Times New Roman" w:hAnsi="Consolas" w:cs="Times New Roman"/>
@@ -31109,6 +31131,7 @@
         </w:rPr>
         <w:t xml:space="preserve">    </w:t>
       </w:r>
+      <w:proofErr w:type="spellStart"/>
       <w:r>
         <w:rPr>
           <w:rFonts w:ascii="Consolas" w:eastAsia="Times New Roman" w:hAnsi="Consolas" w:cs="Times New Roman"/>
@@ -31119,6 +31142,7 @@
         </w:rPr>
         <w:t>def</w:t>
       </w:r>
+      <w:proofErr w:type="spellEnd"/>
       <w:r>
         <w:rPr>
           <w:rFonts w:ascii="Consolas" w:eastAsia="Times New Roman" w:hAnsi="Consolas" w:cs="Times New Roman"/>
@@ -31772,6 +31796,7 @@
         </w:rPr>
         <w:t xml:space="preserve">    </w:t>
       </w:r>
+      <w:proofErr w:type="spellStart"/>
       <w:r>
         <w:rPr>
           <w:rFonts w:ascii="Consolas" w:eastAsia="Times New Roman" w:hAnsi="Consolas" w:cs="Times New Roman"/>
@@ -31782,6 +31807,7 @@
         </w:rPr>
         <w:t>def</w:t>
       </w:r>
+      <w:proofErr w:type="spellEnd"/>
       <w:r>
         <w:rPr>
           <w:rFonts w:ascii="Consolas" w:eastAsia="Times New Roman" w:hAnsi="Consolas" w:cs="Times New Roman"/>
@@ -33070,7 +33096,7 @@
           <w:szCs w:val="21"/>
           <w:lang w:eastAsia="en-IN"/>
         </w:rPr>
-        <w:t>#                 print ("Converging at iteration "+str(</w:t>
+        <w:t>#                 print ("Converging at iteration "+</w:t>
       </w:r>
       <w:proofErr w:type="spellStart"/>
       <w:r>
@@ -33081,6 +33107,28 @@
           <w:szCs w:val="21"/>
           <w:lang w:eastAsia="en-IN"/>
         </w:rPr>
+        <w:t>str</w:t>
+      </w:r>
+      <w:proofErr w:type="spellEnd"/>
+      <w:r>
+        <w:rPr>
+          <w:rFonts w:ascii="Consolas" w:eastAsia="Times New Roman" w:hAnsi="Consolas" w:cs="Times New Roman"/>
+          <w:color w:val="6A9955"/>
+          <w:sz w:val="21"/>
+          <w:szCs w:val="21"/>
+          <w:lang w:eastAsia="en-IN"/>
+        </w:rPr>
+        <w:t>(</w:t>
+      </w:r>
+      <w:proofErr w:type="spellStart"/>
+      <w:r>
+        <w:rPr>
+          <w:rFonts w:ascii="Consolas" w:eastAsia="Times New Roman" w:hAnsi="Consolas" w:cs="Times New Roman"/>
+          <w:color w:val="6A9955"/>
+          <w:sz w:val="21"/>
+          <w:szCs w:val="21"/>
+          <w:lang w:eastAsia="en-IN"/>
+        </w:rPr>
         <w:t>iter</w:t>
       </w:r>
       <w:proofErr w:type="spellEnd"/>
@@ -33150,6 +33198,7 @@
         </w:rPr>
         <w:t xml:space="preserve">    </w:t>
       </w:r>
+      <w:proofErr w:type="spellStart"/>
       <w:r>
         <w:rPr>
           <w:rFonts w:ascii="Consolas" w:eastAsia="Times New Roman" w:hAnsi="Consolas" w:cs="Times New Roman"/>
@@ -33160,6 +33209,7 @@
         </w:rPr>
         <w:t>def</w:t>
       </w:r>
+      <w:proofErr w:type="spellEnd"/>
       <w:r>
         <w:rPr>
           <w:rFonts w:ascii="Consolas" w:eastAsia="Times New Roman" w:hAnsi="Consolas" w:cs="Times New Roman"/>
@@ -33616,6 +33666,7 @@
         </w:rPr>
         <w:t>(</w:t>
       </w:r>
+      <w:proofErr w:type="spellStart"/>
       <w:r>
         <w:rPr>
           <w:rFonts w:ascii="Consolas" w:eastAsia="Times New Roman" w:hAnsi="Consolas" w:cs="Times New Roman"/>
@@ -33626,6 +33677,7 @@
         </w:rPr>
         <w:t>str</w:t>
       </w:r>
+      <w:proofErr w:type="spellEnd"/>
       <w:r>
         <w:rPr>
           <w:rFonts w:ascii="Consolas" w:eastAsia="Times New Roman" w:hAnsi="Consolas" w:cs="Times New Roman"/>
@@ -33919,6 +33971,7 @@
         </w:rPr>
         <w:t xml:space="preserve">    </w:t>
       </w:r>
+      <w:proofErr w:type="spellStart"/>
       <w:r>
         <w:rPr>
           <w:rFonts w:ascii="Consolas" w:eastAsia="Times New Roman" w:hAnsi="Consolas" w:cs="Times New Roman"/>
@@ -33929,6 +33982,7 @@
         </w:rPr>
         <w:t>def</w:t>
       </w:r>
+      <w:proofErr w:type="spellEnd"/>
       <w:r>
         <w:rPr>
           <w:rFonts w:ascii="Consolas" w:eastAsia="Times New Roman" w:hAnsi="Consolas" w:cs="Times New Roman"/>
@@ -34352,6 +34406,7 @@
         </w:rPr>
         <w:t xml:space="preserve">    </w:t>
       </w:r>
+      <w:proofErr w:type="spellStart"/>
       <w:r>
         <w:rPr>
           <w:rFonts w:ascii="Consolas" w:eastAsia="Times New Roman" w:hAnsi="Consolas" w:cs="Times New Roman"/>
@@ -34362,6 +34417,7 @@
         </w:rPr>
         <w:t>def</w:t>
       </w:r>
+      <w:proofErr w:type="spellEnd"/>
       <w:r>
         <w:rPr>
           <w:rFonts w:ascii="Consolas" w:eastAsia="Times New Roman" w:hAnsi="Consolas" w:cs="Times New Roman"/>
@@ -35123,6 +35179,7 @@
         </w:rPr>
         <w:t xml:space="preserve">    </w:t>
       </w:r>
+      <w:proofErr w:type="spellStart"/>
       <w:r>
         <w:rPr>
           <w:rFonts w:ascii="Consolas" w:eastAsia="Times New Roman" w:hAnsi="Consolas" w:cs="Times New Roman"/>
@@ -35133,6 +35190,7 @@
         </w:rPr>
         <w:t>def</w:t>
       </w:r>
+      <w:proofErr w:type="spellEnd"/>
       <w:r>
         <w:rPr>
           <w:rFonts w:ascii="Consolas" w:eastAsia="Times New Roman" w:hAnsi="Consolas" w:cs="Times New Roman"/>
@@ -35984,7 +36042,7 @@
           <w:szCs w:val="21"/>
           <w:lang w:eastAsia="en-IN"/>
         </w:rPr>
-        <w:t>#             print ("Keyword: '"+str(keyword)+"', Score: "+str(</w:t>
+        <w:t>#             print ("Keyword: '"+</w:t>
       </w:r>
       <w:proofErr w:type="spellStart"/>
       <w:r>
@@ -35995,6 +36053,50 @@
           <w:szCs w:val="21"/>
           <w:lang w:eastAsia="en-IN"/>
         </w:rPr>
+        <w:t>str</w:t>
+      </w:r>
+      <w:proofErr w:type="spellEnd"/>
+      <w:r>
+        <w:rPr>
+          <w:rFonts w:ascii="Consolas" w:eastAsia="Times New Roman" w:hAnsi="Consolas" w:cs="Times New Roman"/>
+          <w:color w:val="6A9955"/>
+          <w:sz w:val="21"/>
+          <w:szCs w:val="21"/>
+          <w:lang w:eastAsia="en-IN"/>
+        </w:rPr>
+        <w:t>(keyword)+"', Score: "+</w:t>
+      </w:r>
+      <w:proofErr w:type="spellStart"/>
+      <w:r>
+        <w:rPr>
+          <w:rFonts w:ascii="Consolas" w:eastAsia="Times New Roman" w:hAnsi="Consolas" w:cs="Times New Roman"/>
+          <w:color w:val="6A9955"/>
+          <w:sz w:val="21"/>
+          <w:szCs w:val="21"/>
+          <w:lang w:eastAsia="en-IN"/>
+        </w:rPr>
+        <w:t>str</w:t>
+      </w:r>
+      <w:proofErr w:type="spellEnd"/>
+      <w:r>
+        <w:rPr>
+          <w:rFonts w:ascii="Consolas" w:eastAsia="Times New Roman" w:hAnsi="Consolas" w:cs="Times New Roman"/>
+          <w:color w:val="6A9955"/>
+          <w:sz w:val="21"/>
+          <w:szCs w:val="21"/>
+          <w:lang w:eastAsia="en-IN"/>
+        </w:rPr>
+        <w:t>(</w:t>
+      </w:r>
+      <w:proofErr w:type="spellStart"/>
+      <w:r>
+        <w:rPr>
+          <w:rFonts w:ascii="Consolas" w:eastAsia="Times New Roman" w:hAnsi="Consolas" w:cs="Times New Roman"/>
+          <w:color w:val="6A9955"/>
+          <w:sz w:val="21"/>
+          <w:szCs w:val="21"/>
+          <w:lang w:eastAsia="en-IN"/>
+        </w:rPr>
         <w:t>phrase_scores</w:t>
       </w:r>
       <w:proofErr w:type="spellEnd"/>
@@ -36098,6 +36200,7 @@
         </w:rPr>
         <w:t xml:space="preserve">    </w:t>
       </w:r>
+      <w:proofErr w:type="spellStart"/>
       <w:r>
         <w:rPr>
           <w:rFonts w:ascii="Consolas" w:eastAsia="Times New Roman" w:hAnsi="Consolas" w:cs="Times New Roman"/>
@@ -36108,6 +36211,7 @@
         </w:rPr>
         <w:t>def</w:t>
       </w:r>
+      <w:proofErr w:type="spellEnd"/>
       <w:r>
         <w:rPr>
           <w:rFonts w:ascii="Consolas" w:eastAsia="Times New Roman" w:hAnsi="Consolas" w:cs="Times New Roman"/>
@@ -36684,6 +36788,7 @@
         </w:rPr>
         <w:t>(</w:t>
       </w:r>
+      <w:proofErr w:type="spellStart"/>
       <w:r>
         <w:rPr>
           <w:rFonts w:ascii="Consolas" w:eastAsia="Times New Roman" w:hAnsi="Consolas" w:cs="Times New Roman"/>
@@ -36694,6 +36799,7 @@
         </w:rPr>
         <w:t>str</w:t>
       </w:r>
+      <w:proofErr w:type="spellEnd"/>
       <w:r>
         <w:rPr>
           <w:rFonts w:ascii="Consolas" w:eastAsia="Times New Roman" w:hAnsi="Consolas" w:cs="Times New Roman"/>
@@ -36769,7 +36875,29 @@
           <w:szCs w:val="21"/>
           <w:lang w:eastAsia="en-IN"/>
         </w:rPr>
-        <w:t>#             print (str(keywords[</w:t>
+        <w:t>#             print (</w:t>
+      </w:r>
+      <w:proofErr w:type="spellStart"/>
+      <w:r>
+        <w:rPr>
+          <w:rFonts w:ascii="Consolas" w:eastAsia="Times New Roman" w:hAnsi="Consolas" w:cs="Times New Roman"/>
+          <w:color w:val="6A9955"/>
+          <w:sz w:val="21"/>
+          <w:szCs w:val="21"/>
+          <w:lang w:eastAsia="en-IN"/>
+        </w:rPr>
+        <w:t>str</w:t>
+      </w:r>
+      <w:proofErr w:type="spellEnd"/>
+      <w:r>
+        <w:rPr>
+          <w:rFonts w:ascii="Consolas" w:eastAsia="Times New Roman" w:hAnsi="Consolas" w:cs="Times New Roman"/>
+          <w:color w:val="6A9955"/>
+          <w:sz w:val="21"/>
+          <w:szCs w:val="21"/>
+          <w:lang w:eastAsia="en-IN"/>
+        </w:rPr>
+        <w:t>(keywords[</w:t>
       </w:r>
       <w:proofErr w:type="spellStart"/>
       <w:r>
@@ -40522,6 +40650,7 @@
         </w:rPr>
         <w:t>(</w:t>
       </w:r>
+      <w:proofErr w:type="spellStart"/>
       <w:r>
         <w:rPr>
           <w:rFonts w:ascii="Consolas" w:eastAsia="Times New Roman" w:hAnsi="Consolas" w:cs="Times New Roman"/>
@@ -40532,6 +40661,7 @@
         </w:rPr>
         <w:t>int</w:t>
       </w:r>
+      <w:proofErr w:type="spellEnd"/>
       <w:r>
         <w:rPr>
           <w:rFonts w:ascii="Consolas" w:eastAsia="Times New Roman" w:hAnsi="Consolas" w:cs="Times New Roman"/>
@@ -42897,6 +43027,7 @@
       <w:r>
         <w:rPr>
           <w:noProof/>
+          <w:lang w:eastAsia="en-IN"/>
         </w:rPr>
         <w:drawing>
           <wp:inline distT="0" distB="0" distL="0" distR="0">
@@ -42960,6 +43091,7 @@
       <w:r>
         <w:rPr>
           <w:noProof/>
+          <w:lang w:eastAsia="en-IN"/>
         </w:rPr>
         <w:drawing>
           <wp:inline distT="0" distB="0" distL="0" distR="0">
@@ -43015,6 +43147,7 @@
       <w:r>
         <w:rPr>
           <w:noProof/>
+          <w:lang w:eastAsia="en-IN"/>
         </w:rPr>
         <w:lastRenderedPageBreak/>
         <w:drawing>
@@ -43546,6 +43679,7 @@
         </w:rPr>
         <w:t>    </w:t>
       </w:r>
+      <w:proofErr w:type="spellStart"/>
       <w:r>
         <w:rPr>
           <w:rFonts w:ascii="Consolas" w:eastAsia="Times New Roman" w:hAnsi="Consolas" w:cs="Times New Roman"/>
@@ -43556,6 +43690,7 @@
         </w:rPr>
         <w:t>def</w:t>
       </w:r>
+      <w:proofErr w:type="spellEnd"/>
       <w:r>
         <w:rPr>
           <w:rFonts w:ascii="Consolas" w:eastAsia="Times New Roman" w:hAnsi="Consolas" w:cs="Times New Roman"/>
@@ -43928,6 +44063,7 @@
         </w:rPr>
         <w:t>    </w:t>
       </w:r>
+      <w:proofErr w:type="spellStart"/>
       <w:r>
         <w:rPr>
           <w:rFonts w:ascii="Consolas" w:eastAsia="Times New Roman" w:hAnsi="Consolas" w:cs="Times New Roman"/>
@@ -43938,6 +44074,7 @@
         </w:rPr>
         <w:t>def</w:t>
       </w:r>
+      <w:proofErr w:type="spellEnd"/>
       <w:r>
         <w:rPr>
           <w:rFonts w:ascii="Consolas" w:eastAsia="Times New Roman" w:hAnsi="Consolas" w:cs="Times New Roman"/>
@@ -45806,8 +45943,6 @@
         </w:rPr>
         <w:t>))</w:t>
       </w:r>
-      <w:bookmarkStart w:id="2" w:name="_GoBack"/>
-      <w:bookmarkEnd w:id="2"/>
     </w:p>
     <w:p>
       <w:pPr>
@@ -45850,6 +45985,7 @@
       <w:r>
         <w:rPr>
           <w:noProof/>
+          <w:lang w:eastAsia="en-IN"/>
         </w:rPr>
         <w:lastRenderedPageBreak/>
         <w:drawing>
@@ -45906,6 +46042,7 @@
       <w:r>
         <w:rPr>
           <w:noProof/>
+          <w:lang w:eastAsia="en-IN"/>
         </w:rPr>
         <w:drawing>
           <wp:inline distT="0" distB="0" distL="0" distR="0">
@@ -45961,6 +46098,7 @@
       <w:r>
         <w:rPr>
           <w:noProof/>
+          <w:lang w:eastAsia="en-IN"/>
         </w:rPr>
         <w:lastRenderedPageBreak/>
         <w:drawing>
@@ -46017,6 +46155,7 @@
       <w:r>
         <w:rPr>
           <w:noProof/>
+          <w:lang w:eastAsia="en-IN"/>
         </w:rPr>
         <w:drawing>
           <wp:inline distT="0" distB="0" distL="0" distR="0">
@@ -46409,6 +46548,7 @@
         </w:rPr>
         <w:t>    </w:t>
       </w:r>
+      <w:proofErr w:type="spellStart"/>
       <w:r>
         <w:rPr>
           <w:rFonts w:ascii="Consolas" w:eastAsia="Times New Roman" w:hAnsi="Consolas" w:cs="Times New Roman"/>
@@ -46419,6 +46559,7 @@
         </w:rPr>
         <w:t>def</w:t>
       </w:r>
+      <w:proofErr w:type="spellEnd"/>
       <w:r>
         <w:rPr>
           <w:rFonts w:ascii="Consolas" w:eastAsia="Times New Roman" w:hAnsi="Consolas" w:cs="Times New Roman"/>
@@ -46907,6 +47048,7 @@
         </w:rPr>
         <w:t>    </w:t>
       </w:r>
+      <w:proofErr w:type="spellStart"/>
       <w:r>
         <w:rPr>
           <w:rFonts w:ascii="Consolas" w:eastAsia="Times New Roman" w:hAnsi="Consolas" w:cs="Times New Roman"/>
@@ -46917,6 +47059,7 @@
         </w:rPr>
         <w:t>def</w:t>
       </w:r>
+      <w:proofErr w:type="spellEnd"/>
       <w:r>
         <w:rPr>
           <w:rFonts w:ascii="Consolas" w:eastAsia="Times New Roman" w:hAnsi="Consolas" w:cs="Times New Roman"/>
@@ -47493,6 +47636,7 @@
         </w:rPr>
         <w:t>    </w:t>
       </w:r>
+      <w:proofErr w:type="spellStart"/>
       <w:r>
         <w:rPr>
           <w:rFonts w:ascii="Consolas" w:eastAsia="Times New Roman" w:hAnsi="Consolas" w:cs="Times New Roman"/>
@@ -47503,6 +47647,7 @@
         </w:rPr>
         <w:t>def</w:t>
       </w:r>
+      <w:proofErr w:type="spellEnd"/>
       <w:r>
         <w:rPr>
           <w:rFonts w:ascii="Consolas" w:eastAsia="Times New Roman" w:hAnsi="Consolas" w:cs="Times New Roman"/>
@@ -47921,6 +48066,7 @@
         </w:rPr>
         <w:t>    </w:t>
       </w:r>
+      <w:proofErr w:type="spellStart"/>
       <w:r>
         <w:rPr>
           <w:rFonts w:ascii="Consolas" w:eastAsia="Times New Roman" w:hAnsi="Consolas" w:cs="Times New Roman"/>
@@ -47931,6 +48077,7 @@
         </w:rPr>
         <w:t>def</w:t>
       </w:r>
+      <w:proofErr w:type="spellEnd"/>
       <w:r>
         <w:rPr>
           <w:rFonts w:ascii="Consolas" w:eastAsia="Times New Roman" w:hAnsi="Consolas" w:cs="Times New Roman"/>
@@ -50025,6 +50172,7 @@
       <w:r>
         <w:rPr>
           <w:noProof/>
+          <w:lang w:eastAsia="en-IN"/>
         </w:rPr>
         <w:drawing>
           <wp:inline distT="0" distB="0" distL="0" distR="0">
@@ -50562,6 +50710,7 @@
           <w:lang w:eastAsia="en-IN"/>
         </w:rPr>
       </w:pPr>
+      <w:proofErr w:type="spellStart"/>
       <w:r>
         <w:rPr>
           <w:rFonts w:ascii="Consolas" w:eastAsia="Times New Roman" w:hAnsi="Consolas" w:cs="Times New Roman"/>
@@ -50572,6 +50721,7 @@
         </w:rPr>
         <w:t>def</w:t>
       </w:r>
+      <w:proofErr w:type="spellEnd"/>
       <w:r>
         <w:rPr>
           <w:rFonts w:ascii="Consolas" w:eastAsia="Times New Roman" w:hAnsi="Consolas" w:cs="Times New Roman"/>
@@ -51160,6 +51310,11 @@
       </w:r>
     </w:p>
     <w:p>
+      <w:pPr>
+        <w:rPr>
+          <w:rStyle w:val="Hyperlink"/>
+        </w:rPr>
+      </w:pPr>
       <w:hyperlink r:id="rId29" w:history="1">
         <w:r>
           <w:rPr>
@@ -51168,6 +51323,26 @@
           <w:t>https://towardsdatascience.com/machine-learning-word-embedding-sentiment-classification-using-keras-b83c28087456</w:t>
         </w:r>
       </w:hyperlink>
+    </w:p>
+    <w:p>
+      <w:pPr>
+        <w:pStyle w:val="Heading1"/>
+      </w:pPr>
+      <w:r>
+        <w:t>Document Classification – Doc2Vec</w:t>
+      </w:r>
+    </w:p>
+    <w:p>
+      <w:hyperlink r:id="rId30" w:history="1">
+        <w:r>
+          <w:rPr>
+            <w:rStyle w:val="Hyperlink"/>
+          </w:rPr>
+          <w:t>https://github.com/RaRe-Technologies/movie-plots-by-genre/blob/master/ipynb_with_output/Document%20classification%20with%20word%20embeddings%20tutorial%20-%20with%20output.ipynb</w:t>
+        </w:r>
+      </w:hyperlink>
+      <w:bookmarkStart w:id="2" w:name="_GoBack"/>
+      <w:bookmarkEnd w:id="2"/>
     </w:p>
     <w:sectPr>
       <w:pgSz w:w="11906" w:h="16838"/>
@@ -51180,7 +51355,7 @@
 </file>
 
 <file path=word/numbering.xml><?xml version="1.0" encoding="utf-8"?>
-<w:numbering xmlns:wpc="http://schemas.microsoft.com/office/word/2010/wordprocessingCanvas" xmlns:cx="http://schemas.microsoft.com/office/drawing/2014/chartex" xmlns:cx1="http://schemas.microsoft.com/office/drawing/2015/9/8/chartex" xmlns:cx2="http://schemas.microsoft.com/office/drawing/2015/10/21/chartex" xmlns:cx3="http://schemas.microsoft.com/office/drawing/2016/5/9/chartex" xmlns:cx4="http://schemas.microsoft.com/office/drawing/2016/5/10/chartex" xmlns:cx5="http://schemas.microsoft.com/office/drawing/2016/5/11/chartex" xmlns:cx6="http://schemas.microsoft.com/office/drawing/2016/5/12/chartex" xmlns:cx7="http://schemas.microsoft.com/office/drawing/2016/5/13/chartex" xmlns:cx8="http://schemas.microsoft.com/office/drawing/2016/5/14/chartex" xmlns:mc="http://schemas.openxmlformats.org/markup-compatibility/2006" xmlns:aink="http://schemas.microsoft.com/office/drawing/2016/ink" xmlns:am3d="http://schemas.microsoft.com/office/drawing/2017/model3d" xmlns:o="urn:schemas-microsoft-com:office:office" xmlns:r="http://schemas.openxmlformats.org/officeDocument/2006/relationships" xmlns:m="http://schemas.openxmlformats.org/officeDocument/2006/math" xmlns:v="urn:schemas-microsoft-com:vml" xmlns:wp14="http://schemas.microsoft.com/office/word/2010/wordprocessingDrawing" xmlns:wp="http://schemas.openxmlformats.org/drawingml/2006/wordprocessingDrawing" xmlns:w10="urn:schemas-microsoft-com:office:word" xmlns:w="http://schemas.openxmlformats.org/wordprocessingml/2006/main" xmlns:w14="http://schemas.microsoft.com/office/word/2010/wordml" xmlns:w15="http://schemas.microsoft.com/office/word/2012/wordml" xmlns:w16cid="http://schemas.microsoft.com/office/word/2016/wordml/cid" xmlns:w16se="http://schemas.microsoft.com/office/word/2015/wordml/symex" xmlns:wpg="http://schemas.microsoft.com/office/word/2010/wordprocessingGroup" xmlns:wpi="http://schemas.microsoft.com/office/word/2010/wordprocessingInk" xmlns:wne="http://schemas.microsoft.com/office/word/2006/wordml" xmlns:wps="http://schemas.microsoft.com/office/word/2010/wordprocessingShape" mc:Ignorable="w14 w15 w16se w16cid wp14">
+<w:numbering xmlns:wpc="http://schemas.microsoft.com/office/word/2010/wordprocessingCanvas" xmlns:cx="http://schemas.microsoft.com/office/drawing/2014/chartex" xmlns:cx1="http://schemas.microsoft.com/office/drawing/2015/9/8/chartex" xmlns:mc="http://schemas.openxmlformats.org/markup-compatibility/2006" xmlns:o="urn:schemas-microsoft-com:office:office" xmlns:r="http://schemas.openxmlformats.org/officeDocument/2006/relationships" xmlns:m="http://schemas.openxmlformats.org/officeDocument/2006/math" xmlns:v="urn:schemas-microsoft-com:vml" xmlns:wp14="http://schemas.microsoft.com/office/word/2010/wordprocessingDrawing" xmlns:wp="http://schemas.openxmlformats.org/drawingml/2006/wordprocessingDrawing" xmlns:w10="urn:schemas-microsoft-com:office:word" xmlns:w="http://schemas.openxmlformats.org/wordprocessingml/2006/main" xmlns:w14="http://schemas.microsoft.com/office/word/2010/wordml" xmlns:w15="http://schemas.microsoft.com/office/word/2012/wordml" xmlns:w16se="http://schemas.microsoft.com/office/word/2015/wordml/symex" xmlns:wpg="http://schemas.microsoft.com/office/word/2010/wordprocessingGroup" xmlns:wpi="http://schemas.microsoft.com/office/word/2010/wordprocessingInk" xmlns:wne="http://schemas.microsoft.com/office/word/2006/wordml" xmlns:wps="http://schemas.microsoft.com/office/word/2010/wordprocessingShape" mc:Ignorable="w14 w15 w16se wp14">
   <w:abstractNum w:abstractNumId="0" w15:restartNumberingAfterBreak="0">
     <w:nsid w:val="239F4A2B"/>
     <w:multiLevelType w:val="hybridMultilevel"/>
@@ -52043,7 +52218,7 @@
 </file>
 
 <file path=word/styles.xml><?xml version="1.0" encoding="utf-8"?>
-<w:styles xmlns:mc="http://schemas.openxmlformats.org/markup-compatibility/2006" xmlns:r="http://schemas.openxmlformats.org/officeDocument/2006/relationships" xmlns:w="http://schemas.openxmlformats.org/wordprocessingml/2006/main" xmlns:w14="http://schemas.microsoft.com/office/word/2010/wordml" xmlns:w15="http://schemas.microsoft.com/office/word/2012/wordml" xmlns:w16cid="http://schemas.microsoft.com/office/word/2016/wordml/cid" xmlns:w16se="http://schemas.microsoft.com/office/word/2015/wordml/symex" mc:Ignorable="w14 w15 w16se w16cid">
+<w:styles xmlns:mc="http://schemas.openxmlformats.org/markup-compatibility/2006" xmlns:r="http://schemas.openxmlformats.org/officeDocument/2006/relationships" xmlns:w="http://schemas.openxmlformats.org/wordprocessingml/2006/main" xmlns:w14="http://schemas.microsoft.com/office/word/2010/wordml" xmlns:w15="http://schemas.microsoft.com/office/word/2012/wordml" xmlns:w16se="http://schemas.microsoft.com/office/word/2015/wordml/symex" mc:Ignorable="w14 w15 w16se">
   <w:docDefaults>
     <w:rPrDefault>
       <w:rPr>
@@ -52057,7 +52232,7 @@
       </w:pPr>
     </w:pPrDefault>
   </w:docDefaults>
-  <w:latentStyles w:defLockedState="0" w:defUIPriority="99" w:defSemiHidden="0" w:defUnhideWhenUsed="0" w:defQFormat="0" w:count="375">
+  <w:latentStyles w:defLockedState="0" w:defUIPriority="99" w:defSemiHidden="0" w:defUnhideWhenUsed="0" w:defQFormat="0" w:count="371">
     <w:lsdException w:name="Normal" w:uiPriority="0" w:qFormat="1"/>
     <w:lsdException w:name="heading 1" w:uiPriority="9" w:qFormat="1"/>
     <w:lsdException w:name="heading 2" w:semiHidden="1" w:uiPriority="9" w:unhideWhenUsed="1" w:qFormat="1"/>
@@ -52429,10 +52604,6 @@
     <w:lsdException w:name="List Table 5 Dark Accent 6" w:uiPriority="50"/>
     <w:lsdException w:name="List Table 6 Colorful Accent 6" w:uiPriority="51"/>
     <w:lsdException w:name="List Table 7 Colorful Accent 6" w:uiPriority="52"/>
-    <w:lsdException w:name="Mention" w:semiHidden="1" w:unhideWhenUsed="1"/>
-    <w:lsdException w:name="Smart Hyperlink" w:semiHidden="1" w:unhideWhenUsed="1"/>
-    <w:lsdException w:name="Hashtag" w:semiHidden="1" w:unhideWhenUsed="1"/>
-    <w:lsdException w:name="Unresolved Mention" w:semiHidden="1" w:unhideWhenUsed="1"/>
   </w:latentStyles>
   <w:style w:type="paragraph" w:default="1" w:styleId="Normal">
     <w:name w:val="Normal"/>
@@ -52709,7 +52880,7 @@
       <w:u w:val="single"/>
     </w:rPr>
   </w:style>
-  <w:style w:type="character" w:styleId="UnresolvedMention">
+  <w:style w:type="character" w:customStyle="1" w:styleId="UnresolvedMention">
     <w:name w:val="Unresolved Mention"/>
     <w:basedOn w:val="DefaultParagraphFont"/>
     <w:uiPriority w:val="99"/>

--- a/NLP.docx
+++ b/NLP.docx
@@ -8798,8 +8798,6 @@
         </w:rPr>
         <w:t> </w:t>
       </w:r>
-      <w:bookmarkStart w:id="0" w:name="_GoBack"/>
-      <w:bookmarkEnd w:id="0"/>
       <w:r>
         <w:rPr>
           <w:rFonts w:ascii="Consolas" w:eastAsia="Times New Roman" w:hAnsi="Consolas" w:cs="Times New Roman"/>
@@ -10192,18 +10190,18 @@
       <w:pPr>
         <w:pStyle w:val="Heading1"/>
       </w:pPr>
-      <w:bookmarkStart w:id="1" w:name="_Index_creation"/>
+      <w:bookmarkStart w:id="0" w:name="_Index_creation"/>
+      <w:bookmarkEnd w:id="0"/>
+      <w:r>
+        <w:t>Index creation</w:t>
+      </w:r>
+    </w:p>
+    <w:p>
+      <w:pPr>
+        <w:pStyle w:val="Heading2"/>
+      </w:pPr>
+      <w:bookmarkStart w:id="1" w:name="_{“word”_:_(doc_num,count,[position]"/>
       <w:bookmarkEnd w:id="1"/>
-      <w:r>
-        <w:t>Index creation</w:t>
-      </w:r>
-    </w:p>
-    <w:p>
-      <w:pPr>
-        <w:pStyle w:val="Heading2"/>
-      </w:pPr>
-      <w:bookmarkStart w:id="2" w:name="_{“word”_:_(doc_num,count,[position]"/>
-      <w:bookmarkEnd w:id="2"/>
       <w:r>
         <w:t>{“word” : (doc_num,count,[position])} – (1,2,[5,10]) – 1,2,5,10</w:t>
       </w:r>
@@ -51654,7 +51652,126 @@
         </w:rPr>
       </w:pPr>
     </w:p>
-    <w:p/>
+    <w:p>
+      <w:pPr>
+        <w:pStyle w:val="Heading1"/>
+      </w:pPr>
+      <w:r>
+        <w:t>Named entity recogniton</w:t>
+      </w:r>
+    </w:p>
+    <w:p>
+      <w:hyperlink r:id="rId36" w:history="1">
+        <w:r>
+          <w:rPr>
+            <w:rStyle w:val="Hyperlink"/>
+          </w:rPr>
+          <w:t>https://spacy.io/usage/training</w:t>
+        </w:r>
+      </w:hyperlink>
+    </w:p>
+    <w:p>
+      <w:pPr>
+        <w:pStyle w:val="ListParagraph"/>
+        <w:numPr>
+          <w:ilvl w:val="0"/>
+          <w:numId w:val="2"/>
+        </w:numPr>
+      </w:pPr>
+      <w:r>
+        <w:t xml:space="preserve">git clone </w:t>
+      </w:r>
+      <w:hyperlink r:id="rId37" w:history="1">
+        <w:r>
+          <w:rPr>
+            <w:rStyle w:val="Hyperlink"/>
+          </w:rPr>
+          <w:t>https://github.com/UniversalDependencies/UD_Spanish-AnCora.git</w:t>
+        </w:r>
+      </w:hyperlink>
+    </w:p>
+    <w:p>
+      <w:pPr>
+        <w:pStyle w:val="ListParagraph"/>
+        <w:numPr>
+          <w:ilvl w:val="0"/>
+          <w:numId w:val="2"/>
+        </w:numPr>
+      </w:pPr>
+      <w:r>
+        <w:t>mkdir ancora-json</w:t>
+      </w:r>
+    </w:p>
+    <w:p>
+      <w:pPr>
+        <w:pStyle w:val="ListParagraph"/>
+        <w:numPr>
+          <w:ilvl w:val="0"/>
+          <w:numId w:val="2"/>
+        </w:numPr>
+      </w:pPr>
+      <w:r>
+        <w:t>python -m spacy convert UD_Spanish-AnCora/es_ancora-ud-train.conllu ancora-json</w:t>
+      </w:r>
+    </w:p>
+    <w:p>
+      <w:pPr>
+        <w:pStyle w:val="ListParagraph"/>
+        <w:numPr>
+          <w:ilvl w:val="0"/>
+          <w:numId w:val="2"/>
+        </w:numPr>
+      </w:pPr>
+      <w:r>
+        <w:t>python -m spacy convert UD_Spanish-AnCora/es_ancora-ud-dev.conllu ancora-json</w:t>
+      </w:r>
+    </w:p>
+    <w:p>
+      <w:pPr>
+        <w:pStyle w:val="ListParagraph"/>
+        <w:numPr>
+          <w:ilvl w:val="0"/>
+          <w:numId w:val="2"/>
+        </w:numPr>
+      </w:pPr>
+      <w:r>
+        <w:t>mkdir models</w:t>
+      </w:r>
+    </w:p>
+    <w:p>
+      <w:pPr>
+        <w:pStyle w:val="ListParagraph"/>
+        <w:numPr>
+          <w:ilvl w:val="0"/>
+          <w:numId w:val="2"/>
+        </w:numPr>
+      </w:pPr>
+      <w:r>
+        <w:t>python -m spacy train es models ancora-json/es_ancora-ud-train.json ancora-json/es_ancora-ud-dev.json</w:t>
+      </w:r>
+    </w:p>
+    <w:p>
+      <w:pPr>
+        <w:pStyle w:val="Heading2"/>
+      </w:pPr>
+      <w:r>
+        <w:t>Named entity labeling</w:t>
+      </w:r>
+    </w:p>
+    <w:p>
+      <w:hyperlink r:id="rId38" w:history="1">
+        <w:r>
+          <w:rPr>
+            <w:rStyle w:val="Hyperlink"/>
+          </w:rPr>
+          <w:t>https://prodi.gy/</w:t>
+        </w:r>
+      </w:hyperlink>
+    </w:p>
+    <w:p>
+      <w:bookmarkStart w:id="2" w:name="_GoBack"/>
+      <w:bookmarkEnd w:id="2"/>
+    </w:p>
     <w:sectPr>
       <w:pgSz w:w="11906" w:h="16838"/>
       <w:pgMar w:top="1440" w:right="1440" w:bottom="1440" w:left="1440" w:header="708" w:footer="708" w:gutter="0"/>

--- a/NLP.docx
+++ b/NLP.docx
@@ -51769,6 +51769,53 @@
       </w:hyperlink>
     </w:p>
     <w:p>
+      <w:pPr>
+        <w:pStyle w:val="Heading1"/>
+      </w:pPr>
+      <w:r>
+        <w:t>Scispacy</w:t>
+      </w:r>
+    </w:p>
+    <w:p>
+      <w:hyperlink r:id="rId39" w:history="1">
+        <w:r>
+          <w:rPr>
+            <w:rStyle w:val="Hyperlink"/>
+          </w:rPr>
+          <w:t>https://allenai.github.io/scispacy/</w:t>
+        </w:r>
+      </w:hyperlink>
+    </w:p>
+    <w:p>
+      <w:pPr>
+        <w:pStyle w:val="Heading2"/>
+      </w:pPr>
+      <w:r>
+        <w:t>linguistic feature</w:t>
+      </w:r>
+    </w:p>
+    <w:p>
+      <w:hyperlink r:id="rId40" w:history="1">
+        <w:r>
+          <w:rPr>
+            <w:rStyle w:val="Hyperlink"/>
+          </w:rPr>
+          <w:t>https://spacy.io/usage/linguistic-features</w:t>
+        </w:r>
+      </w:hyperlink>
+    </w:p>
+    <w:p>
+      <w:pPr>
+        <w:pStyle w:val="Heading2"/>
+      </w:pPr>
+      <w:r>
+        <w:t>Custom training</w:t>
+      </w:r>
+    </w:p>
+    <w:p>
+      <w:r>
+        <w:t>https://www.machinelearningplus.com/nlp/training-custom-ner-model-in-spacy/</w:t>
+      </w:r>
       <w:bookmarkStart w:id="2" w:name="_GoBack"/>
       <w:bookmarkEnd w:id="2"/>
     </w:p>
